--- a/法令ファイル/旧軍人等の遺族に対する恩給等の特例に関する法律の規定により給すべき扶助料又は改定すべき扶助料の請求手続に関する省令/旧軍人等の遺族に対する恩給等の特例に関する法律の規定により給すべき扶助料又は改定すべき扶助料の請求手続に関する省令（昭和三十一年総理府令第九十三号）.docx
+++ b/法令ファイル/旧軍人等の遺族に対する恩給等の特例に関する法律の規定により給すべき扶助料又は改定すべき扶助料の請求手続に関する省令/旧軍人等の遺族に対する恩給等の特例に関する法律の規定により給すべき扶助料又は改定すべき扶助料の請求手続に関する省令（昭和三十一年総理府令第九十三号）.docx
@@ -40,86 +40,56 @@
     </w:p>
     <w:p>
       <w:pPr>
-        <w:pStyle w:val="Heading6"/>
+        <w:pStyle w:val="ListBullet"/>
         <w:ind w:left="880"/>
       </w:pPr>
       <w:r>
         <w:t>一</w:t>
-      </w:r>
-    </w:p>
-    <w:p>
-      <w:pPr>
-        <w:ind w:left="880"/>
-      </w:pPr>
-      <w:r>
+        <w:br/>
         <w:t>公務員が退職後死亡した者であるときは、当該公務員が退職後死亡までの間において恩給法（大正十二年法律第四十八号）に規定する普通恩給を受ける権利を失うべき事由に該当しなかつたこと及び請求者が公務員の死亡後恩給法に規定する扶助料を受ける権利又は資格を失うべき事由に該当しなかつたことを明らかにすることができる申立書（別記第一号書式）</w:t>
       </w:r>
     </w:p>
     <w:p>
       <w:pPr>
-        <w:pStyle w:val="Heading6"/>
+        <w:pStyle w:val="ListBullet"/>
         <w:ind w:left="880"/>
       </w:pPr>
       <w:r>
         <w:t>二</w:t>
-      </w:r>
-    </w:p>
-    <w:p>
-      <w:pPr>
-        <w:ind w:left="880"/>
-      </w:pPr>
-      <w:r>
+        <w:br/>
         <w:t>公務員が在職中死亡した者であるときは、請求者が公務員の死亡後恩給法に規定する扶助料を受ける権利又は資格を失うべき事由に該当しなかつたことを明らかにすることができる申立書（別記第二号書式）</w:t>
       </w:r>
     </w:p>
     <w:p>
       <w:pPr>
-        <w:pStyle w:val="Heading6"/>
+        <w:pStyle w:val="ListBullet"/>
         <w:ind w:left="880"/>
       </w:pPr>
       <w:r>
         <w:t>三</w:t>
-      </w:r>
-    </w:p>
-    <w:p>
-      <w:pPr>
-        <w:ind w:left="880"/>
-      </w:pPr>
-      <w:r>
+        <w:br/>
         <w:t>請求者又は請求者以外の者が、公務員の死亡につき、戦傷病者戦没者遺族等援護法（昭和二十七年法律第百二十七号）第三十四条第二項の規定の適用により同条第一項の規定による弔慰金を受けたこと及び当該弔慰金が、法律第百七十七号第二条第一項の規定により、戦傷病者戦没者遺族等援護法第三十四条第二項の規定の適用によらないで支給を受けたものとみなされるものであることを明らかにする厚生労働大臣の確認書</w:t>
       </w:r>
     </w:p>
     <w:p>
       <w:pPr>
-        <w:pStyle w:val="Heading6"/>
+        <w:pStyle w:val="ListBullet"/>
         <w:ind w:left="880"/>
       </w:pPr>
       <w:r>
         <w:t>四</w:t>
-      </w:r>
-    </w:p>
-    <w:p>
-      <w:pPr>
-        <w:ind w:left="880"/>
-      </w:pPr>
-      <w:r>
+        <w:br/>
         <w:t>請求者が、法律第百五十五号附則の規定による一時扶助料（恩給法第十条ノ二第一項の規定により請求することができる場合の一時扶助料を含む。以下本号及び次号において同じ。）を受ける権利を取得した者であつて、まだ当該一時扶助料を請求していないものであるときは、将来当該一時扶助料を請求しないことを明らかにすることができる申立書</w:t>
       </w:r>
     </w:p>
     <w:p>
       <w:pPr>
-        <w:pStyle w:val="Heading6"/>
+        <w:pStyle w:val="ListBullet"/>
         <w:ind w:left="880"/>
       </w:pPr>
       <w:r>
         <w:t>五</w:t>
-      </w:r>
-    </w:p>
-    <w:p>
-      <w:pPr>
-        <w:ind w:left="880"/>
-      </w:pPr>
-      <w:r>
+        <w:br/>
         <w:t>請求者が、法律第百五十五号附則の規定による一時扶助料を受ける権利を取得した者であつて、当該一時扶助料の裁定を経たものであるときは、その裁定を経たことを明らかにすることができる申立書（別記第三号書式）</w:t>
       </w:r>
     </w:p>
@@ -138,35 +108,23 @@
     </w:p>
     <w:p>
       <w:pPr>
-        <w:pStyle w:val="Heading6"/>
+        <w:pStyle w:val="ListBullet"/>
         <w:ind w:left="880"/>
       </w:pPr>
       <w:r>
         <w:t>一</w:t>
-      </w:r>
-    </w:p>
-    <w:p>
-      <w:pPr>
-        <w:ind w:left="880"/>
-      </w:pPr>
-      <w:r>
+        <w:br/>
         <w:t>法律第百五十五号附則の規定による扶助料の裁定告知書</w:t>
       </w:r>
     </w:p>
     <w:p>
       <w:pPr>
-        <w:pStyle w:val="Heading6"/>
+        <w:pStyle w:val="ListBullet"/>
         <w:ind w:left="880"/>
       </w:pPr>
       <w:r>
         <w:t>二</w:t>
-      </w:r>
-    </w:p>
-    <w:p>
-      <w:pPr>
-        <w:ind w:left="880"/>
-      </w:pPr>
-      <w:r>
+        <w:br/>
         <w:t>前条第三号に規定する厚生労働大臣の確認書</w:t>
       </w:r>
     </w:p>
@@ -189,35 +147,23 @@
     </w:p>
     <w:p>
       <w:pPr>
-        <w:pStyle w:val="Heading6"/>
+        <w:pStyle w:val="ListBullet"/>
         <w:ind w:left="880"/>
       </w:pPr>
       <w:r>
         <w:t>一</w:t>
-      </w:r>
-    </w:p>
-    <w:p>
-      <w:pPr>
-        <w:ind w:left="880"/>
-      </w:pPr>
-      <w:r>
+        <w:br/>
         <w:t>加給の原因となる遺族の戸籍謄本（公務員死亡の時以後の加給の原因となる遺族の身分関係を明らかにすることのできるもの）</w:t>
       </w:r>
     </w:p>
     <w:p>
       <w:pPr>
-        <w:pStyle w:val="Heading6"/>
+        <w:pStyle w:val="ListBullet"/>
         <w:ind w:left="880"/>
       </w:pPr>
       <w:r>
         <w:t>二</w:t>
-      </w:r>
-    </w:p>
-    <w:p>
-      <w:pPr>
-        <w:ind w:left="880"/>
-      </w:pPr>
-      <w:r>
+        <w:br/>
         <w:t>加給の原因となる遺族が、公務員の死亡当時当該公務員により生計を維持し、又は当該公務員と生計をともにしていたこと及びその遺族が、扶助料を受ける者により生計を維持し、又は扶助料を受ける者と生計をともにすることを明らかにすることのできる申立書（別記第五号書式）</w:t>
       </w:r>
     </w:p>
@@ -275,7 +221,7 @@
         <w:pStyle w:val="Heading1"/>
       </w:pPr>
       <w:r>
-        <w:t>附　則（昭和三六年六月一六日総理府令第三〇号）</w:t>
+        <w:t>附則（昭和三六年六月一六日総理府令第三〇号）</w:t>
       </w:r>
     </w:p>
     <w:p>
@@ -293,7 +239,7 @@
         <w:pStyle w:val="Heading1"/>
       </w:pPr>
       <w:r>
-        <w:t>附　則（昭和三八年六月二七日総理府令第二九号）</w:t>
+        <w:t>附則（昭和三八年六月二七日総理府令第二九号）</w:t>
       </w:r>
     </w:p>
     <w:p>
@@ -311,7 +257,7 @@
         <w:pStyle w:val="Heading1"/>
       </w:pPr>
       <w:r>
-        <w:t>附　則（昭和三九年七月九日総理府令第三〇号）</w:t>
+        <w:t>附則（昭和三九年七月九日総理府令第三〇号）</w:t>
       </w:r>
     </w:p>
     <w:p>
@@ -329,7 +275,7 @@
         <w:pStyle w:val="Heading1"/>
       </w:pPr>
       <w:r>
-        <w:t>附　則（昭和四一年七月八日総理府令第三五号）</w:t>
+        <w:t>附則（昭和四一年七月八日総理府令第三五号）</w:t>
       </w:r>
     </w:p>
     <w:p>
@@ -347,7 +293,7 @@
         <w:pStyle w:val="Heading1"/>
       </w:pPr>
       <w:r>
-        <w:t>附　則（昭和四二年七月二七日総理府令第三四号）</w:t>
+        <w:t>附則（昭和四二年七月二七日総理府令第三四号）</w:t>
       </w:r>
     </w:p>
     <w:p>
@@ -365,7 +311,7 @@
         <w:pStyle w:val="Heading1"/>
       </w:pPr>
       <w:r>
-        <w:t>附　則（昭和四四年一二月一六日総理府令第四九号）</w:t>
+        <w:t>附則（昭和四四年一二月一六日総理府令第四九号）</w:t>
       </w:r>
     </w:p>
     <w:p>
@@ -383,7 +329,7 @@
         <w:pStyle w:val="Heading1"/>
       </w:pPr>
       <w:r>
-        <w:t>附　則（昭和五九年六月二九日総理府令第三五号）</w:t>
+        <w:t>附則（昭和五九年六月二九日総理府令第三五号）</w:t>
       </w:r>
     </w:p>
     <w:p>
@@ -401,7 +347,7 @@
         <w:pStyle w:val="Heading1"/>
       </w:pPr>
       <w:r>
-        <w:t>附　則（平成一〇年七月九日総理府令第四七号）</w:t>
+        <w:t>附則（平成一〇年七月九日総理府令第四七号）</w:t>
       </w:r>
     </w:p>
     <w:p>
@@ -419,7 +365,7 @@
         <w:pStyle w:val="Heading1"/>
       </w:pPr>
       <w:r>
-        <w:t>附　則（平成一二年八月一四日総理府令第九〇号）</w:t>
+        <w:t>附則（平成一二年八月一四日総理府令第九〇号）</w:t>
       </w:r>
     </w:p>
     <w:p>
@@ -437,7 +383,7 @@
         <w:pStyle w:val="Heading1"/>
       </w:pPr>
       <w:r>
-        <w:t>附　則（平成一九年九月二八日総務省令第一二二号）</w:t>
+        <w:t>附則（平成一九年九月二八日総務省令第一二二号）</w:t>
       </w:r>
     </w:p>
     <w:p>
@@ -463,10 +409,22 @@
         <w:pStyle w:val="Heading1"/>
       </w:pPr>
       <w:r>
-        <w:t>附　則（平成二六年五月二九日総務省令第五二号）</w:t>
+        <w:t>附則（平成二六年五月二九日総務省令第五二号）</w:t>
       </w:r>
     </w:p>
     <w:p>
+      <w:pPr>
+        <w:pStyle w:val="Heading5"/>
+        <w:ind w:left="440"/>
+      </w:pPr>
+      <w:r>
+        <w:t>１</w:t>
+      </w:r>
+    </w:p>
+    <w:p>
+      <w:pPr>
+        <w:ind w:left="440"/>
+      </w:pPr>
       <w:r>
         <w:t>この省令は、国家公務員法等の一部を改正する法律（平成二十六年法律第二十二号）の施行の日（平成二十六年五月三十日）から施行する。</w:t>
       </w:r>
@@ -481,7 +439,7 @@
         <w:pStyle w:val="Heading1"/>
       </w:pPr>
       <w:r>
-        <w:t>附　則（令和二年一二月二八日総務省令第一二九号）</w:t>
+        <w:t>附則（令和二年一二月二八日総務省令第一二九号）</w:t>
       </w:r>
     </w:p>
     <w:p>
@@ -509,7 +467,7 @@
     </w:pPr>
     <w:r>
       <w:tab/>
-      <w:t>WeGov v0.1 - FTS141</w:t>
+      <w:t>WeGov v0.2 - FTS141</w:t>
     </w:r>
   </w:p>
 </w:ftr>
